--- a/data/parameter/assemble_default/menu/marker/marker.docx
+++ b/data/parameter/assemble_default/menu/marker/marker.docx
@@ -8,7 +8,7 @@
         <w:ind w:leftChars="500" w:left="1050"/>
         <w:jc w:val="left"/>
         <w:rPr>
-          <w:rFonts w:ascii="隶书" w:eastAsia="隶书"/>
+          <w:rFonts w:ascii="隶书" w:eastAsia="隶书" w:hint="eastAsia"/>
           <w:sz w:val="48"/>
           <w:szCs w:val="48"/>
         </w:rPr>
@@ -19,15 +19,278 @@
           <w:sz w:val="48"/>
           <w:szCs w:val="48"/>
         </w:rPr>
-        <w:t>添加文字标注</w:t>
-      </w:r>
-      <w:r>
-        <w:rPr>
-          <w:rFonts w:ascii="隶书" w:eastAsia="隶书"/>
-          <w:sz w:val="48"/>
-          <w:szCs w:val="48"/>
-        </w:rPr>
-        <w:tab/>
+        <w:t>尺寸</w:t>
+      </w:r>
+      <w:r>
+        <w:rPr>
+          <w:rFonts w:ascii="隶书" w:eastAsia="隶书" w:hint="eastAsia"/>
+          <w:sz w:val="48"/>
+          <w:szCs w:val="48"/>
+        </w:rPr>
+        <w:t>标注</w:t>
+      </w:r>
+      <w:r>
+        <w:rPr>
+          <w:rFonts w:ascii="隶书" w:eastAsia="隶书"/>
+          <w:sz w:val="48"/>
+          <w:szCs w:val="48"/>
+        </w:rPr>
+        <w:tab/>
+      </w:r>
+      <w:r>
+        <w:rPr>
+          <w:rFonts w:ascii="隶书" w:eastAsia="隶书"/>
+          <w:sz w:val="48"/>
+          <w:szCs w:val="48"/>
+        </w:rPr>
+        <w:tab/>
+      </w:r>
+      <w:r>
+        <w:rPr>
+          <w:rFonts w:ascii="隶书" w:eastAsia="隶书"/>
+          <w:sz w:val="48"/>
+          <w:szCs w:val="48"/>
+        </w:rPr>
+        <w:tab/>
+      </w:r>
+      <w:r>
+        <w:rPr>
+          <w:rFonts w:ascii="隶书" w:eastAsia="隶书"/>
+          <w:sz w:val="48"/>
+          <w:szCs w:val="48"/>
+        </w:rPr>
+        <w:tab/>
+      </w:r>
+      <w:r>
+        <w:rPr>
+          <w:rFonts w:ascii="隶书" w:eastAsia="隶书"/>
+          <w:sz w:val="48"/>
+          <w:szCs w:val="48"/>
+        </w:rPr>
+        <w:tab/>
+      </w:r>
+      <w:r>
+        <w:rPr>
+          <w:rFonts w:ascii="隶书" w:eastAsia="隶书"/>
+          <w:sz w:val="48"/>
+          <w:szCs w:val="48"/>
+        </w:rPr>
+        <w:tab/>
+      </w:r>
+    </w:p>
+    <w:p>
+      <w:pPr>
+        <w:ind w:leftChars="800" w:left="1680"/>
+        <w:jc w:val="left"/>
+        <w:rPr>
+          <w:rFonts w:ascii="隶书" w:eastAsia="隶书"/>
+          <w:sz w:val="48"/>
+          <w:szCs w:val="48"/>
+        </w:rPr>
+      </w:pPr>
+      <w:r>
+        <w:rPr>
+          <w:rFonts w:ascii="隶书" w:eastAsia="隶书" w:hint="eastAsia"/>
+          <w:sz w:val="48"/>
+          <w:szCs w:val="48"/>
+        </w:rPr>
+        <w:t>清除尺寸标注</w:t>
+      </w:r>
+      <w:r>
+        <w:rPr>
+          <w:rFonts w:ascii="隶书" w:eastAsia="隶书"/>
+          <w:sz w:val="48"/>
+          <w:szCs w:val="48"/>
+        </w:rPr>
+        <w:tab/>
+      </w:r>
+      <w:r>
+        <w:rPr>
+          <w:rFonts w:ascii="隶书" w:eastAsia="隶书"/>
+          <w:sz w:val="48"/>
+          <w:szCs w:val="48"/>
+        </w:rPr>
+        <w:tab/>
+      </w:r>
+      <w:r>
+        <w:rPr>
+          <w:rFonts w:ascii="隶书" w:eastAsia="隶书"/>
+          <w:sz w:val="48"/>
+          <w:szCs w:val="48"/>
+        </w:rPr>
+        <w:tab/>
+      </w:r>
+    </w:p>
+    <w:p>
+      <w:pPr>
+        <w:ind w:leftChars="800" w:left="1680"/>
+        <w:jc w:val="left"/>
+        <w:rPr>
+          <w:rFonts w:ascii="隶书" w:eastAsia="隶书"/>
+          <w:sz w:val="48"/>
+          <w:szCs w:val="48"/>
+        </w:rPr>
+      </w:pPr>
+      <w:r>
+        <w:rPr>
+          <w:rFonts w:ascii="隶书" w:eastAsia="隶书" w:hint="eastAsia"/>
+          <w:sz w:val="48"/>
+          <w:szCs w:val="48"/>
+        </w:rPr>
+        <w:t>清除所有标注</w:t>
+      </w:r>
+      <w:r>
+        <w:rPr>
+          <w:rFonts w:ascii="隶书" w:eastAsia="隶书"/>
+          <w:sz w:val="48"/>
+          <w:szCs w:val="48"/>
+        </w:rPr>
+        <w:tab/>
+      </w:r>
+      <w:r>
+        <w:rPr>
+          <w:rFonts w:ascii="隶书" w:eastAsia="隶书"/>
+          <w:sz w:val="48"/>
+          <w:szCs w:val="48"/>
+        </w:rPr>
+        <w:tab/>
+      </w:r>
+      <w:r>
+        <w:rPr>
+          <w:rFonts w:ascii="隶书" w:eastAsia="隶书"/>
+          <w:sz w:val="48"/>
+          <w:szCs w:val="48"/>
+        </w:rPr>
+        <w:tab/>
+      </w:r>
+    </w:p>
+    <w:p>
+      <w:pPr>
+        <w:ind w:leftChars="800" w:left="1680"/>
+        <w:jc w:val="left"/>
+        <w:rPr>
+          <w:rFonts w:ascii="隶书" w:eastAsia="隶书" w:hint="eastAsia"/>
+          <w:sz w:val="48"/>
+          <w:szCs w:val="48"/>
+        </w:rPr>
+      </w:pPr>
+      <w:r>
+        <w:rPr>
+          <w:rFonts w:ascii="隶书" w:eastAsia="隶书" w:hint="eastAsia"/>
+          <w:sz w:val="48"/>
+          <w:szCs w:val="48"/>
+        </w:rPr>
+        <w:t>保存</w:t>
+      </w:r>
+      <w:r>
+        <w:rPr>
+          <w:rFonts w:ascii="隶书" w:eastAsia="隶书" w:hint="eastAsia"/>
+          <w:sz w:val="48"/>
+          <w:szCs w:val="48"/>
+        </w:rPr>
+        <w:t>尺寸标注</w:t>
+      </w:r>
+      <w:r>
+        <w:rPr>
+          <w:rFonts w:ascii="隶书" w:eastAsia="隶书"/>
+          <w:sz w:val="48"/>
+          <w:szCs w:val="48"/>
+        </w:rPr>
+        <w:tab/>
+      </w:r>
+      <w:r>
+        <w:rPr>
+          <w:rFonts w:ascii="隶书" w:eastAsia="隶书"/>
+          <w:sz w:val="48"/>
+          <w:szCs w:val="48"/>
+        </w:rPr>
+        <w:tab/>
+      </w:r>
+      <w:r>
+        <w:rPr>
+          <w:rFonts w:ascii="隶书" w:eastAsia="隶书"/>
+          <w:sz w:val="48"/>
+          <w:szCs w:val="48"/>
+        </w:rPr>
+        <w:tab/>
+      </w:r>
+    </w:p>
+    <w:p>
+      <w:pPr>
+        <w:ind w:leftChars="800" w:left="1680"/>
+        <w:jc w:val="left"/>
+        <w:rPr>
+          <w:rFonts w:ascii="隶书" w:eastAsia="隶书"/>
+          <w:sz w:val="48"/>
+          <w:szCs w:val="48"/>
+        </w:rPr>
+      </w:pPr>
+      <w:r>
+        <w:rPr>
+          <w:rFonts w:ascii="隶书" w:eastAsia="隶书" w:hint="eastAsia"/>
+          <w:sz w:val="48"/>
+          <w:szCs w:val="48"/>
+        </w:rPr>
+        <w:t>装入</w:t>
+      </w:r>
+      <w:r>
+        <w:rPr>
+          <w:rFonts w:ascii="隶书" w:eastAsia="隶书" w:hint="eastAsia"/>
+          <w:sz w:val="48"/>
+          <w:szCs w:val="48"/>
+        </w:rPr>
+        <w:t>尺寸标注</w:t>
+      </w:r>
+      <w:r>
+        <w:rPr>
+          <w:rFonts w:ascii="隶书" w:eastAsia="隶书"/>
+          <w:sz w:val="48"/>
+          <w:szCs w:val="48"/>
+        </w:rPr>
+        <w:tab/>
+      </w:r>
+      <w:r>
+        <w:rPr>
+          <w:rFonts w:ascii="隶书" w:eastAsia="隶书"/>
+          <w:sz w:val="48"/>
+          <w:szCs w:val="48"/>
+        </w:rPr>
+        <w:tab/>
+      </w:r>
+      <w:r>
+        <w:rPr>
+          <w:rFonts w:ascii="隶书" w:eastAsia="隶书"/>
+          <w:sz w:val="48"/>
+          <w:szCs w:val="48"/>
+        </w:rPr>
+        <w:tab/>
+      </w:r>
+    </w:p>
+    <w:p>
+      <w:pPr>
+        <w:ind w:leftChars="800" w:left="1680"/>
+        <w:jc w:val="left"/>
+        <w:rPr>
+          <w:rFonts w:eastAsia="隶书" w:hint="eastAsia"/>
+          <w:sz w:val="48"/>
+          <w:szCs w:val="48"/>
+        </w:rPr>
+      </w:pPr>
+      <w:r>
+        <w:rPr>
+          <w:rFonts w:ascii="隶书" w:eastAsia="隶书" w:hint="eastAsia"/>
+          <w:sz w:val="48"/>
+          <w:szCs w:val="48"/>
+        </w:rPr>
+        <w:t>尺寸</w:t>
+      </w:r>
+      <w:r>
+        <w:rPr>
+          <w:rFonts w:ascii="隶书" w:eastAsia="隶书" w:hint="eastAsia"/>
+          <w:sz w:val="48"/>
+          <w:szCs w:val="48"/>
+        </w:rPr>
+        <w:t>标注JASON</w:t>
       </w:r>
       <w:r>
         <w:rPr>
@@ -51,7 +314,7 @@
         <w:ind w:leftChars="500" w:left="1050"/>
         <w:jc w:val="left"/>
         <w:rPr>
-          <w:rFonts w:ascii="隶书" w:eastAsia="隶书"/>
+          <w:rFonts w:ascii="隶书" w:eastAsia="隶书" w:hint="eastAsia"/>
           <w:sz w:val="48"/>
           <w:szCs w:val="48"/>
         </w:rPr>
@@ -62,6 +325,126 @@
           <w:sz w:val="48"/>
           <w:szCs w:val="48"/>
         </w:rPr>
+        <w:t>文字标注</w:t>
+      </w:r>
+      <w:r>
+        <w:rPr>
+          <w:rFonts w:ascii="隶书" w:eastAsia="隶书"/>
+          <w:sz w:val="48"/>
+          <w:szCs w:val="48"/>
+        </w:rPr>
+        <w:tab/>
+      </w:r>
+      <w:r>
+        <w:rPr>
+          <w:rFonts w:ascii="隶书" w:eastAsia="隶书"/>
+          <w:sz w:val="48"/>
+          <w:szCs w:val="48"/>
+        </w:rPr>
+        <w:tab/>
+      </w:r>
+      <w:r>
+        <w:rPr>
+          <w:rFonts w:ascii="隶书" w:eastAsia="隶书"/>
+          <w:sz w:val="48"/>
+          <w:szCs w:val="48"/>
+        </w:rPr>
+        <w:tab/>
+      </w:r>
+      <w:r>
+        <w:rPr>
+          <w:rFonts w:ascii="隶书" w:eastAsia="隶书"/>
+          <w:sz w:val="48"/>
+          <w:szCs w:val="48"/>
+        </w:rPr>
+        <w:tab/>
+      </w:r>
+      <w:r>
+        <w:rPr>
+          <w:rFonts w:ascii="隶书" w:eastAsia="隶书"/>
+          <w:sz w:val="48"/>
+          <w:szCs w:val="48"/>
+        </w:rPr>
+        <w:tab/>
+      </w:r>
+      <w:r>
+        <w:rPr>
+          <w:rFonts w:ascii="隶书" w:eastAsia="隶书"/>
+          <w:sz w:val="48"/>
+          <w:szCs w:val="48"/>
+        </w:rPr>
+        <w:t xml:space="preserve"> </w:t>
+      </w:r>
+      <w:bookmarkStart w:id="0" w:name="_GoBack"/>
+      <w:bookmarkEnd w:id="0"/>
+      <w:r>
+        <w:rPr>
+          <w:rFonts w:ascii="隶书" w:eastAsia="隶书"/>
+          <w:sz w:val="48"/>
+          <w:szCs w:val="48"/>
+        </w:rPr>
+        <w:tab/>
+      </w:r>
+    </w:p>
+    <w:p>
+      <w:pPr>
+        <w:ind w:leftChars="800" w:left="1680"/>
+        <w:jc w:val="left"/>
+        <w:rPr>
+          <w:rFonts w:ascii="隶书" w:eastAsia="隶书"/>
+          <w:sz w:val="48"/>
+          <w:szCs w:val="48"/>
+        </w:rPr>
+      </w:pPr>
+      <w:r>
+        <w:rPr>
+          <w:rFonts w:ascii="隶书" w:eastAsia="隶书" w:hint="eastAsia"/>
+          <w:sz w:val="48"/>
+          <w:szCs w:val="48"/>
+        </w:rPr>
+        <w:t>添加文字标注</w:t>
+      </w:r>
+      <w:r>
+        <w:rPr>
+          <w:rFonts w:ascii="隶书" w:eastAsia="隶书"/>
+          <w:sz w:val="48"/>
+          <w:szCs w:val="48"/>
+        </w:rPr>
+        <w:tab/>
+      </w:r>
+      <w:r>
+        <w:rPr>
+          <w:rFonts w:ascii="隶书" w:eastAsia="隶书"/>
+          <w:sz w:val="48"/>
+          <w:szCs w:val="48"/>
+        </w:rPr>
+        <w:tab/>
+      </w:r>
+      <w:r>
+        <w:rPr>
+          <w:rFonts w:ascii="隶书" w:eastAsia="隶书"/>
+          <w:sz w:val="48"/>
+          <w:szCs w:val="48"/>
+        </w:rPr>
+        <w:tab/>
+      </w:r>
+    </w:p>
+    <w:p>
+      <w:pPr>
+        <w:ind w:leftChars="800" w:left="1680"/>
+        <w:jc w:val="left"/>
+        <w:rPr>
+          <w:rFonts w:ascii="隶书" w:eastAsia="隶书"/>
+          <w:sz w:val="48"/>
+          <w:szCs w:val="48"/>
+        </w:rPr>
+      </w:pPr>
+      <w:r>
+        <w:rPr>
+          <w:rFonts w:ascii="隶书" w:eastAsia="隶书" w:hint="eastAsia"/>
+          <w:sz w:val="48"/>
+          <w:szCs w:val="48"/>
+        </w:rPr>
         <w:t>清除</w:t>
       </w:r>
       <w:r>
@@ -79,6 +462,92 @@
           <w:szCs w:val="48"/>
         </w:rPr>
         <w:tab/>
+      </w:r>
+      <w:r>
+        <w:rPr>
+          <w:rFonts w:ascii="隶书" w:eastAsia="隶书"/>
+          <w:sz w:val="48"/>
+          <w:szCs w:val="48"/>
+        </w:rPr>
+        <w:tab/>
+      </w:r>
+      <w:r>
+        <w:rPr>
+          <w:rFonts w:ascii="隶书" w:eastAsia="隶书"/>
+          <w:sz w:val="48"/>
+          <w:szCs w:val="48"/>
+        </w:rPr>
+        <w:tab/>
+      </w:r>
+    </w:p>
+    <w:p>
+      <w:pPr>
+        <w:ind w:leftChars="800" w:left="1680"/>
+        <w:jc w:val="left"/>
+        <w:rPr>
+          <w:rFonts w:ascii="隶书" w:eastAsia="隶书"/>
+          <w:sz w:val="48"/>
+          <w:szCs w:val="48"/>
+        </w:rPr>
+      </w:pPr>
+      <w:r>
+        <w:rPr>
+          <w:rFonts w:ascii="隶书" w:eastAsia="隶书" w:hint="eastAsia"/>
+          <w:sz w:val="48"/>
+          <w:szCs w:val="48"/>
+        </w:rPr>
+        <w:t>清除所有标注</w:t>
+      </w:r>
+      <w:r>
+        <w:rPr>
+          <w:rFonts w:ascii="隶书" w:eastAsia="隶书"/>
+          <w:sz w:val="48"/>
+          <w:szCs w:val="48"/>
+        </w:rPr>
+        <w:tab/>
+      </w:r>
+      <w:r>
+        <w:rPr>
+          <w:rFonts w:ascii="隶书" w:eastAsia="隶书"/>
+          <w:sz w:val="48"/>
+          <w:szCs w:val="48"/>
+        </w:rPr>
+        <w:tab/>
+      </w:r>
+      <w:r>
+        <w:rPr>
+          <w:rFonts w:ascii="隶书" w:eastAsia="隶书"/>
+          <w:sz w:val="48"/>
+          <w:szCs w:val="48"/>
+        </w:rPr>
+        <w:tab/>
+      </w:r>
+    </w:p>
+    <w:p>
+      <w:pPr>
+        <w:ind w:leftChars="800" w:left="1680"/>
+        <w:jc w:val="left"/>
+        <w:rPr>
+          <w:rFonts w:ascii="隶书" w:eastAsia="隶书"/>
+          <w:sz w:val="48"/>
+          <w:szCs w:val="48"/>
+        </w:rPr>
+      </w:pPr>
+      <w:r>
+        <w:rPr>
+          <w:rFonts w:ascii="隶书" w:eastAsia="隶书" w:hint="eastAsia"/>
+          <w:sz w:val="48"/>
+          <w:szCs w:val="48"/>
+        </w:rPr>
+        <w:t>文字标注</w:t>
+      </w:r>
+      <w:r>
+        <w:rPr>
+          <w:rFonts w:ascii="隶书" w:eastAsia="隶书" w:hint="eastAsia"/>
+          <w:sz w:val="48"/>
+          <w:szCs w:val="48"/>
+        </w:rPr>
+        <w:t>JASON</w:t>
       </w:r>
       <w:r>
         <w:rPr>
@@ -109,92 +578,6 @@
       </w:pPr>
       <w:r>
         <w:rPr>
-          <w:rFonts w:ascii="隶书" w:eastAsia="隶书" w:hint="eastAsia"/>
-          <w:sz w:val="48"/>
-          <w:szCs w:val="48"/>
-        </w:rPr>
-        <w:t>清除所有标注</w:t>
-      </w:r>
-      <w:r>
-        <w:rPr>
-          <w:rFonts w:ascii="隶书" w:eastAsia="隶书"/>
-          <w:sz w:val="48"/>
-          <w:szCs w:val="48"/>
-        </w:rPr>
-        <w:tab/>
-      </w:r>
-      <w:r>
-        <w:rPr>
-          <w:rFonts w:ascii="隶书" w:eastAsia="隶书"/>
-          <w:sz w:val="48"/>
-          <w:szCs w:val="48"/>
-        </w:rPr>
-        <w:tab/>
-      </w:r>
-      <w:r>
-        <w:rPr>
-          <w:rFonts w:ascii="隶书" w:eastAsia="隶书"/>
-          <w:sz w:val="48"/>
-          <w:szCs w:val="48"/>
-        </w:rPr>
-        <w:tab/>
-      </w:r>
-    </w:p>
-    <w:p>
-      <w:pPr>
-        <w:ind w:leftChars="500" w:left="1050"/>
-        <w:jc w:val="left"/>
-        <w:rPr>
-          <w:rFonts w:ascii="隶书" w:eastAsia="隶书"/>
-          <w:sz w:val="48"/>
-          <w:szCs w:val="48"/>
-        </w:rPr>
-      </w:pPr>
-      <w:r>
-        <w:rPr>
-          <w:rFonts w:ascii="隶书" w:eastAsia="隶书" w:hint="eastAsia"/>
-          <w:sz w:val="48"/>
-          <w:szCs w:val="48"/>
-        </w:rPr>
-        <w:t>文字标注</w:t>
-      </w:r>
-      <w:r>
-        <w:rPr>
-          <w:rFonts w:ascii="隶书" w:eastAsia="隶书" w:hint="eastAsia"/>
-          <w:sz w:val="48"/>
-          <w:szCs w:val="48"/>
-        </w:rPr>
-        <w:t>JASON</w:t>
-      </w:r>
-      <w:r>
-        <w:rPr>
-          <w:rFonts w:ascii="隶书" w:eastAsia="隶书"/>
-          <w:sz w:val="48"/>
-          <w:szCs w:val="48"/>
-        </w:rPr>
-        <w:tab/>
-      </w:r>
-      <w:r>
-        <w:rPr>
-          <w:rFonts w:ascii="隶书" w:eastAsia="隶书"/>
-          <w:sz w:val="48"/>
-          <w:szCs w:val="48"/>
-        </w:rPr>
-        <w:tab/>
-      </w:r>
-    </w:p>
-    <w:p>
-      <w:pPr>
-        <w:ind w:leftChars="500" w:left="1050"/>
-        <w:jc w:val="left"/>
-        <w:rPr>
-          <w:rFonts w:ascii="隶书" w:eastAsia="隶书"/>
-          <w:sz w:val="48"/>
-          <w:szCs w:val="48"/>
-        </w:rPr>
-      </w:pPr>
-      <w:r>
-        <w:rPr>
           <w:rFonts w:eastAsia="隶书" w:hint="eastAsia"/>
           <w:sz w:val="48"/>
           <w:szCs w:val="48"/>
@@ -241,8 +624,6 @@
         </w:rPr>
         <w:tab/>
       </w:r>
-      <w:bookmarkStart w:id="0" w:name="_GoBack"/>
-      <w:bookmarkEnd w:id="0"/>
     </w:p>
     <w:sectPr>
       <w:headerReference w:type="even" r:id="rId7"/>
@@ -714,7 +1095,7 @@
   <w:style w:type="paragraph" w:default="1" w:styleId="a">
     <w:name w:val="Normal"/>
     <w:qFormat/>
-    <w:rsid w:val="008607A8"/>
+    <w:rsid w:val="00041158"/>
     <w:pPr>
       <w:widowControl w:val="0"/>
       <w:jc w:val="both"/>
@@ -1151,7 +1532,7 @@
 </file>
 
 <file path=customXml/itemProps1.xml><?xml version="1.0" encoding="utf-8"?>
-<ds:datastoreItem xmlns:ds="http://schemas.openxmlformats.org/officeDocument/2006/customXml" ds:itemID="{71D4C972-3BB6-4E8E-ABD2-B29D125A046E}">
+<ds:datastoreItem xmlns:ds="http://schemas.openxmlformats.org/officeDocument/2006/customXml" ds:itemID="{038B722A-29FF-49BC-AD19-667108D31DED}">
   <ds:schemaRefs>
     <ds:schemaRef ds:uri="http://schemas.openxmlformats.org/officeDocument/2006/bibliography"/>
   </ds:schemaRefs>
